--- a/README.docx
+++ b/README.docx
@@ -12,11 +12,9 @@
       <w:r>
         <w:t xml:space="preserve">code for the R package </w:t>
       </w:r>
-      <w:proofErr w:type="spellStart"/>
       <w:r>
         <w:t>DTMbvs</w:t>
       </w:r>
-      <w:proofErr w:type="spellEnd"/>
       <w:r>
         <w:t xml:space="preserve"> for the manuscript</w:t>
       </w:r>
@@ -28,112 +26,232 @@
       <w:r>
         <w:t>“</w:t>
       </w:r>
-      <w:proofErr w:type="spellStart"/>
       <w:r>
         <w:rPr>
           <w:rFonts w:cstheme="minorHAnsi"/>
           <w:i/>
         </w:rPr>
+        <w:t>DTMbvs: Dirichlet-Tree Multinomial Regression Models with Bayesian Variable Selection for Microbiome Data – an R Package</w:t>
+      </w:r>
+      <w:r>
+        <w:t>”</w:t>
+      </w:r>
+      <w:bookmarkStart w:id="0" w:name="_GoBack"/>
+      <w:bookmarkEnd w:id="0"/>
+      <w:r>
+        <w:t xml:space="preserve"> by </w:t>
+      </w:r>
+      <w:r>
+        <w:t xml:space="preserve">MD Koslovsky and </w:t>
+      </w:r>
+      <w:r>
+        <w:t xml:space="preserve">M Vannucci </w:t>
+      </w:r>
+    </w:p>
+    <w:p>
+      <w:r>
+        <w:t xml:space="preserve">The main functions operate in C++ via the R package Rcpp. These functions can be sourced by a set of wrapper functions that enable easy implementation of the code in the R environment. Various functions are available that produce, summarize, and plot the results for inference. </w:t>
+      </w:r>
+      <w:r>
+        <w:t xml:space="preserve"> </w:t>
+      </w:r>
+    </w:p>
+    <w:p>
+      <w:r>
+        <w:t>This package relies on various R packages that need to be installed in the R environment before running.</w:t>
+      </w:r>
+      <w:r>
+        <w:t xml:space="preserve"> To install, use the </w:t>
+      </w:r>
+      <w:r>
+        <w:rPr>
+          <w:rFonts w:ascii="Courier New" w:hAnsi="Courier New" w:cs="Courier New"/>
+          <w:color w:val="0000FF"/>
+        </w:rPr>
+        <w:t>install.packages(</w:t>
+      </w:r>
+      <w:r>
+        <w:rPr>
+          <w:rFonts w:ascii="Courier New" w:hAnsi="Courier New" w:cs="Courier New"/>
+          <w:color w:val="0000FF"/>
+        </w:rPr>
+        <w:t>‘’</w:t>
+      </w:r>
+      <w:r>
+        <w:rPr>
+          <w:rFonts w:ascii="Courier New" w:hAnsi="Courier New" w:cs="Courier New"/>
+          <w:color w:val="0000FF"/>
+        </w:rPr>
+        <w:t>)</w:t>
+      </w:r>
+      <w:r>
+        <w:rPr>
+          <w:color w:val="0000FF"/>
+        </w:rPr>
+        <w:t xml:space="preserve"> </w:t>
+      </w:r>
+      <w:r>
+        <w:t xml:space="preserve">command for the following </w:t>
+      </w:r>
+      <w:r>
+        <w:t>packages</w:t>
+      </w:r>
+      <w:r>
+        <w:t>:</w:t>
+      </w:r>
+    </w:p>
+    <w:p>
+      <w:pPr>
+        <w:rPr>
+          <w:rFonts w:ascii="Courier New" w:hAnsi="Courier New" w:cs="Courier New"/>
+        </w:rPr>
+      </w:pPr>
+      <w:r>
+        <w:rPr>
+          <w:rFonts w:ascii="Courier New" w:hAnsi="Courier New" w:cs="Courier New"/>
+        </w:rPr>
+        <w:t xml:space="preserve">Rcpp </w:t>
+      </w:r>
+    </w:p>
+    <w:p>
+      <w:pPr>
+        <w:rPr>
+          <w:rFonts w:ascii="Courier New" w:hAnsi="Courier New" w:cs="Courier New"/>
+        </w:rPr>
+      </w:pPr>
+      <w:r>
+        <w:rPr>
+          <w:rFonts w:ascii="Courier New" w:hAnsi="Courier New" w:cs="Courier New"/>
+        </w:rPr>
+        <w:t>RcppArmadillo</w:t>
+      </w:r>
+    </w:p>
+    <w:p>
+      <w:pPr>
+        <w:rPr>
+          <w:rFonts w:ascii="Courier New" w:hAnsi="Courier New" w:cs="Courier New"/>
+        </w:rPr>
+      </w:pPr>
+      <w:r>
+        <w:rPr>
+          <w:rFonts w:ascii="Courier New" w:hAnsi="Courier New" w:cs="Courier New"/>
+        </w:rPr>
+        <w:t>MCMCpack</w:t>
+      </w:r>
+    </w:p>
+    <w:p>
+      <w:pPr>
+        <w:rPr>
+          <w:rFonts w:ascii="Courier New" w:hAnsi="Courier New" w:cs="Courier New"/>
+        </w:rPr>
+      </w:pPr>
+      <w:r>
+        <w:rPr>
+          <w:rFonts w:ascii="Courier New" w:hAnsi="Courier New" w:cs="Courier New"/>
+        </w:rPr>
+        <w:t xml:space="preserve">mvtnorm </w:t>
+      </w:r>
+    </w:p>
+    <w:p>
+      <w:pPr>
+        <w:rPr>
+          <w:rFonts w:ascii="Courier New" w:hAnsi="Courier New" w:cs="Courier New"/>
+        </w:rPr>
+      </w:pPr>
+      <w:r>
+        <w:rPr>
+          <w:rFonts w:ascii="Courier New" w:hAnsi="Courier New" w:cs="Courier New"/>
+        </w:rPr>
+        <w:t>ggplot2</w:t>
+      </w:r>
+    </w:p>
+    <w:p>
+      <w:pPr>
+        <w:rPr>
+          <w:rFonts w:ascii="Courier New" w:hAnsi="Courier New" w:cs="Courier New"/>
+        </w:rPr>
+      </w:pPr>
+      <w:r>
+        <w:rPr>
+          <w:rFonts w:ascii="Courier New" w:hAnsi="Courier New" w:cs="Courier New"/>
+        </w:rPr>
+        <w:t>ape</w:t>
+      </w:r>
+    </w:p>
+    <w:p>
+      <w:pPr>
+        <w:rPr>
+          <w:rFonts w:ascii="Courier New" w:hAnsi="Courier New" w:cs="Courier New"/>
+        </w:rPr>
+      </w:pPr>
+      <w:r>
+        <w:rPr>
+          <w:rFonts w:ascii="Courier New" w:hAnsi="Courier New" w:cs="Courier New"/>
+        </w:rPr>
+        <w:t>GGMselect</w:t>
+      </w:r>
+    </w:p>
+    <w:p>
+      <w:r>
+        <w:t>To install the ‘</w:t>
+      </w:r>
+      <w:r>
         <w:t>DTMbvs</w:t>
       </w:r>
-      <w:proofErr w:type="spellEnd"/>
-      <w:r>
-        <w:rPr>
-          <w:rFonts w:cstheme="minorHAnsi"/>
-          <w:i/>
-        </w:rPr>
-        <w:t xml:space="preserve">: </w:t>
-      </w:r>
-      <w:proofErr w:type="spellStart"/>
-      <w:r>
-        <w:rPr>
-          <w:rFonts w:cstheme="minorHAnsi"/>
-          <w:i/>
-        </w:rPr>
-        <w:t>Dirichlet</w:t>
-      </w:r>
-      <w:proofErr w:type="spellEnd"/>
-      <w:r>
-        <w:rPr>
-          <w:rFonts w:cstheme="minorHAnsi"/>
-          <w:i/>
-        </w:rPr>
-        <w:t xml:space="preserve">-Tree Multinomial Regression Models with Bayesian Variable Selection for </w:t>
-      </w:r>
-      <w:proofErr w:type="spellStart"/>
-      <w:r>
-        <w:rPr>
-          <w:rFonts w:cstheme="minorHAnsi"/>
-          <w:i/>
-        </w:rPr>
-        <w:t>Microbiome</w:t>
-      </w:r>
-      <w:proofErr w:type="spellEnd"/>
-      <w:r>
-        <w:rPr>
-          <w:rFonts w:cstheme="minorHAnsi"/>
-          <w:i/>
-        </w:rPr>
-        <w:t xml:space="preserve"> Data – an R Package</w:t>
-      </w:r>
-      <w:r>
-        <w:t xml:space="preserve">”, by </w:t>
-      </w:r>
-      <w:r>
-        <w:t xml:space="preserve">MD Koslovsky and </w:t>
-      </w:r>
-      <w:r>
-        <w:t xml:space="preserve">M </w:t>
-      </w:r>
-      <w:proofErr w:type="spellStart"/>
-      <w:r>
-        <w:t>Vannucci</w:t>
-      </w:r>
-      <w:proofErr w:type="spellEnd"/>
-      <w:r>
+      <w:r>
+        <w:t>’ package on Windows, run</w:t>
+      </w:r>
+    </w:p>
+    <w:p>
+      <w:pPr>
+        <w:rPr>
+          <w:rFonts w:ascii="Courier New" w:hAnsi="Courier New" w:cs="Courier New"/>
+          <w:color w:val="0000FF"/>
+        </w:rPr>
+      </w:pPr>
+      <w:r>
+        <w:rPr>
+          <w:rFonts w:ascii="Courier New" w:hAnsi="Courier New" w:cs="Courier New"/>
+          <w:color w:val="0000FF"/>
+        </w:rPr>
+        <w:t>install.packages(‘devtools’)</w:t>
+      </w:r>
+    </w:p>
+    <w:p>
+      <w:pPr>
+        <w:rPr>
+          <w:rFonts w:ascii="Courier New" w:hAnsi="Courier New" w:cs="Courier New"/>
+          <w:color w:val="0000FF"/>
+        </w:rPr>
+      </w:pPr>
+      <w:r>
+        <w:rPr>
+          <w:rFonts w:ascii="Courier New" w:hAnsi="Courier New" w:cs="Courier New"/>
+          <w:color w:val="0000FF"/>
+        </w:rPr>
+        <w:t>library(</w:t>
+      </w:r>
+      <w:r>
+        <w:rPr>
+          <w:rFonts w:ascii="Courier New" w:hAnsi="Courier New" w:cs="Courier New"/>
+          <w:color w:val="0000FF"/>
+        </w:rPr>
         <w:t xml:space="preserve"> </w:t>
       </w:r>
-    </w:p>
-    <w:p>
-      <w:r>
-        <w:t xml:space="preserve">The main functions operate in C++ via the R package Rcpp. These functions can be sourced by a set of wrapper functions that enable easy implementation of the code in the R environment. Various functions are available that produce, summarize, and plot the results for inference. </w:t>
-      </w:r>
-      <w:r>
+      <w:r>
+        <w:rPr>
+          <w:rFonts w:ascii="Courier New" w:hAnsi="Courier New" w:cs="Courier New"/>
+          <w:color w:val="0000FF"/>
+        </w:rPr>
+        <w:t>devtools</w:t>
+      </w:r>
+      <w:r>
+        <w:rPr>
+          <w:rFonts w:ascii="Courier New" w:hAnsi="Courier New" w:cs="Courier New"/>
+          <w:color w:val="0000FF"/>
+        </w:rPr>
         <w:t xml:space="preserve"> </w:t>
       </w:r>
-    </w:p>
-    <w:p>
-      <w:r>
-        <w:t>This package relies on various R packages that need to be installed in the R environment before running.</w:t>
-      </w:r>
-      <w:r>
-        <w:t xml:space="preserve"> To install, use the </w:t>
-      </w:r>
-      <w:proofErr w:type="spellStart"/>
-      <w:proofErr w:type="gramStart"/>
-      <w:r>
-        <w:rPr>
-          <w:rFonts w:ascii="Courier New" w:hAnsi="Courier New" w:cs="Courier New"/>
-          <w:color w:val="0000FF"/>
-        </w:rPr>
-        <w:t>install.packages</w:t>
-      </w:r>
-      <w:proofErr w:type="spellEnd"/>
-      <w:r>
-        <w:rPr>
-          <w:rFonts w:ascii="Courier New" w:hAnsi="Courier New" w:cs="Courier New"/>
-          <w:color w:val="0000FF"/>
-        </w:rPr>
-        <w:t>(</w:t>
-      </w:r>
-      <w:proofErr w:type="gramEnd"/>
-      <w:r>
-        <w:rPr>
-          <w:rFonts w:ascii="Courier New" w:hAnsi="Courier New" w:cs="Courier New"/>
-          <w:color w:val="0000FF"/>
-        </w:rPr>
-        <w:t>‘’</w:t>
-      </w:r>
       <w:r>
         <w:rPr>
           <w:rFonts w:ascii="Courier New" w:hAnsi="Courier New" w:cs="Courier New"/>
@@ -141,299 +259,35 @@
         </w:rPr>
         <w:t>)</w:t>
       </w:r>
-      <w:r>
-        <w:rPr>
-          <w:color w:val="0000FF"/>
-        </w:rPr>
-        <w:t xml:space="preserve"> </w:t>
-      </w:r>
-      <w:r>
-        <w:t xml:space="preserve">command for the following </w:t>
-      </w:r>
-      <w:r>
-        <w:t>packages</w:t>
-      </w:r>
-      <w:r>
-        <w:t>:</w:t>
-      </w:r>
-    </w:p>
-    <w:p>
-      <w:pPr>
-        <w:rPr>
-          <w:rFonts w:ascii="Courier New" w:hAnsi="Courier New" w:cs="Courier New"/>
-        </w:rPr>
-      </w:pPr>
-      <w:proofErr w:type="spellStart"/>
-      <w:r>
-        <w:rPr>
-          <w:rFonts w:ascii="Courier New" w:hAnsi="Courier New" w:cs="Courier New"/>
-        </w:rPr>
-        <w:t>Rcpp</w:t>
-      </w:r>
-      <w:proofErr w:type="spellEnd"/>
-      <w:r>
-        <w:rPr>
-          <w:rFonts w:ascii="Courier New" w:hAnsi="Courier New" w:cs="Courier New"/>
-        </w:rPr>
-        <w:t xml:space="preserve"> </w:t>
-      </w:r>
-    </w:p>
-    <w:p>
-      <w:pPr>
-        <w:rPr>
-          <w:rFonts w:ascii="Courier New" w:hAnsi="Courier New" w:cs="Courier New"/>
-        </w:rPr>
-      </w:pPr>
-      <w:proofErr w:type="spellStart"/>
-      <w:r>
-        <w:rPr>
-          <w:rFonts w:ascii="Courier New" w:hAnsi="Courier New" w:cs="Courier New"/>
-        </w:rPr>
-        <w:t>RcppArmadillo</w:t>
-      </w:r>
-      <w:proofErr w:type="spellEnd"/>
-    </w:p>
-    <w:p>
-      <w:pPr>
-        <w:rPr>
-          <w:rFonts w:ascii="Courier New" w:hAnsi="Courier New" w:cs="Courier New"/>
-        </w:rPr>
-      </w:pPr>
-      <w:proofErr w:type="spellStart"/>
-      <w:r>
-        <w:rPr>
-          <w:rFonts w:ascii="Courier New" w:hAnsi="Courier New" w:cs="Courier New"/>
-        </w:rPr>
-        <w:t>MCMCpack</w:t>
-      </w:r>
-      <w:proofErr w:type="spellEnd"/>
-    </w:p>
-    <w:p>
-      <w:pPr>
-        <w:rPr>
-          <w:rFonts w:ascii="Courier New" w:hAnsi="Courier New" w:cs="Courier New"/>
-        </w:rPr>
-      </w:pPr>
-      <w:proofErr w:type="spellStart"/>
-      <w:proofErr w:type="gramStart"/>
-      <w:r>
-        <w:rPr>
-          <w:rFonts w:ascii="Courier New" w:hAnsi="Courier New" w:cs="Courier New"/>
-        </w:rPr>
-        <w:t>mvtnorm</w:t>
-      </w:r>
-      <w:proofErr w:type="spellEnd"/>
-      <w:proofErr w:type="gramEnd"/>
-      <w:r>
-        <w:rPr>
-          <w:rFonts w:ascii="Courier New" w:hAnsi="Courier New" w:cs="Courier New"/>
-        </w:rPr>
-        <w:t xml:space="preserve"> </w:t>
-      </w:r>
-    </w:p>
-    <w:p>
-      <w:pPr>
-        <w:rPr>
-          <w:rFonts w:ascii="Courier New" w:hAnsi="Courier New" w:cs="Courier New"/>
-        </w:rPr>
-      </w:pPr>
-      <w:proofErr w:type="gramStart"/>
-      <w:r>
-        <w:rPr>
-          <w:rFonts w:ascii="Courier New" w:hAnsi="Courier New" w:cs="Courier New"/>
-        </w:rPr>
-        <w:t>ggplot2</w:t>
-      </w:r>
-      <w:proofErr w:type="gramEnd"/>
-    </w:p>
-    <w:p>
-      <w:pPr>
-        <w:rPr>
-          <w:rFonts w:ascii="Courier New" w:hAnsi="Courier New" w:cs="Courier New"/>
-        </w:rPr>
-      </w:pPr>
-      <w:proofErr w:type="gramStart"/>
-      <w:r>
-        <w:rPr>
-          <w:rFonts w:ascii="Courier New" w:hAnsi="Courier New" w:cs="Courier New"/>
-        </w:rPr>
-        <w:t>ape</w:t>
-      </w:r>
-      <w:proofErr w:type="gramEnd"/>
-    </w:p>
-    <w:p>
-      <w:pPr>
-        <w:rPr>
-          <w:rFonts w:ascii="Courier New" w:hAnsi="Courier New" w:cs="Courier New"/>
-        </w:rPr>
-      </w:pPr>
-      <w:proofErr w:type="spellStart"/>
-      <w:r>
-        <w:rPr>
-          <w:rFonts w:ascii="Courier New" w:hAnsi="Courier New" w:cs="Courier New"/>
-        </w:rPr>
-        <w:t>GGMselect</w:t>
-      </w:r>
-      <w:proofErr w:type="spellEnd"/>
-    </w:p>
-    <w:p>
-      <w:r>
-        <w:t>To install the ‘</w:t>
-      </w:r>
-      <w:proofErr w:type="spellStart"/>
-      <w:r>
+    </w:p>
+    <w:p>
+      <w:pPr>
+        <w:rPr>
+          <w:rFonts w:ascii="Courier New" w:hAnsi="Courier New" w:cs="Courier New"/>
+          <w:color w:val="0000FF"/>
+        </w:rPr>
+      </w:pPr>
+      <w:r>
+        <w:rPr>
+          <w:rFonts w:ascii="Courier New" w:hAnsi="Courier New" w:cs="Courier New"/>
+          <w:color w:val="0000FF"/>
+        </w:rPr>
+        <w:t>install_github(‘mkoslovsky/</w:t>
+      </w:r>
+      <w:r>
+        <w:rPr>
+          <w:rFonts w:ascii="Courier New" w:hAnsi="Courier New" w:cs="Courier New"/>
+          <w:color w:val="0000FF"/>
+        </w:rPr>
         <w:t>DTMbvs</w:t>
       </w:r>
-      <w:proofErr w:type="spellEnd"/>
-      <w:r>
-        <w:t>’ package on Windows, run</w:t>
-      </w:r>
-    </w:p>
-    <w:p>
-      <w:pPr>
-        <w:rPr>
-          <w:rFonts w:ascii="Courier New" w:hAnsi="Courier New" w:cs="Courier New"/>
-          <w:color w:val="0000FF"/>
-        </w:rPr>
-      </w:pPr>
-      <w:proofErr w:type="spellStart"/>
-      <w:proofErr w:type="gramStart"/>
-      <w:r>
-        <w:rPr>
-          <w:rFonts w:ascii="Courier New" w:hAnsi="Courier New" w:cs="Courier New"/>
-          <w:color w:val="0000FF"/>
-        </w:rPr>
-        <w:t>install.packages</w:t>
-      </w:r>
-      <w:proofErr w:type="spellEnd"/>
-      <w:proofErr w:type="gramEnd"/>
-      <w:r>
-        <w:rPr>
-          <w:rFonts w:ascii="Courier New" w:hAnsi="Courier New" w:cs="Courier New"/>
-          <w:color w:val="0000FF"/>
-        </w:rPr>
-        <w:t>(‘</w:t>
-      </w:r>
-      <w:proofErr w:type="spellStart"/>
-      <w:r>
-        <w:rPr>
-          <w:rFonts w:ascii="Courier New" w:hAnsi="Courier New" w:cs="Courier New"/>
-          <w:color w:val="0000FF"/>
-        </w:rPr>
-        <w:t>devtools</w:t>
-      </w:r>
-      <w:proofErr w:type="spellEnd"/>
-      <w:r>
-        <w:rPr>
-          <w:rFonts w:ascii="Courier New" w:hAnsi="Courier New" w:cs="Courier New"/>
-          <w:color w:val="0000FF"/>
-        </w:rPr>
-        <w:t>’)</w:t>
-      </w:r>
-    </w:p>
-    <w:p>
-      <w:pPr>
-        <w:rPr>
-          <w:rFonts w:ascii="Courier New" w:hAnsi="Courier New" w:cs="Courier New"/>
-          <w:color w:val="0000FF"/>
-        </w:rPr>
-      </w:pPr>
-      <w:proofErr w:type="gramStart"/>
-      <w:r>
-        <w:rPr>
-          <w:rFonts w:ascii="Courier New" w:hAnsi="Courier New" w:cs="Courier New"/>
-          <w:color w:val="0000FF"/>
-        </w:rPr>
-        <w:t>library</w:t>
-      </w:r>
-      <w:proofErr w:type="gramEnd"/>
-      <w:r>
-        <w:rPr>
-          <w:rFonts w:ascii="Courier New" w:hAnsi="Courier New" w:cs="Courier New"/>
-          <w:color w:val="0000FF"/>
-        </w:rPr>
-        <w:t>(</w:t>
-      </w:r>
-      <w:r>
-        <w:rPr>
-          <w:rFonts w:ascii="Courier New" w:hAnsi="Courier New" w:cs="Courier New"/>
-          <w:color w:val="0000FF"/>
-        </w:rPr>
-        <w:t xml:space="preserve"> </w:t>
-      </w:r>
-      <w:proofErr w:type="spellStart"/>
-      <w:r>
-        <w:rPr>
-          <w:rFonts w:ascii="Courier New" w:hAnsi="Courier New" w:cs="Courier New"/>
-          <w:color w:val="0000FF"/>
-        </w:rPr>
-        <w:t>devtools</w:t>
-      </w:r>
-      <w:proofErr w:type="spellEnd"/>
-      <w:r>
-        <w:rPr>
-          <w:rFonts w:ascii="Courier New" w:hAnsi="Courier New" w:cs="Courier New"/>
-          <w:color w:val="0000FF"/>
-        </w:rPr>
-        <w:t xml:space="preserve"> </w:t>
-      </w:r>
-      <w:r>
-        <w:rPr>
-          <w:rFonts w:ascii="Courier New" w:hAnsi="Courier New" w:cs="Courier New"/>
-          <w:color w:val="0000FF"/>
-        </w:rPr>
-        <w:t>)</w:t>
-      </w:r>
-    </w:p>
-    <w:p>
-      <w:pPr>
-        <w:rPr>
-          <w:rFonts w:ascii="Courier New" w:hAnsi="Courier New" w:cs="Courier New"/>
-          <w:color w:val="0000FF"/>
-        </w:rPr>
-      </w:pPr>
-      <w:proofErr w:type="spellStart"/>
-      <w:proofErr w:type="gramStart"/>
-      <w:r>
-        <w:rPr>
-          <w:rFonts w:ascii="Courier New" w:hAnsi="Courier New" w:cs="Courier New"/>
-          <w:color w:val="0000FF"/>
-        </w:rPr>
-        <w:t>install</w:t>
-      </w:r>
-      <w:proofErr w:type="gramEnd"/>
-      <w:r>
-        <w:rPr>
-          <w:rFonts w:ascii="Courier New" w:hAnsi="Courier New" w:cs="Courier New"/>
-          <w:color w:val="0000FF"/>
-        </w:rPr>
-        <w:t>_github</w:t>
-      </w:r>
-      <w:proofErr w:type="spellEnd"/>
-      <w:r>
-        <w:rPr>
-          <w:rFonts w:ascii="Courier New" w:hAnsi="Courier New" w:cs="Courier New"/>
-          <w:color w:val="0000FF"/>
-        </w:rPr>
-        <w:t>(‘</w:t>
-      </w:r>
-      <w:proofErr w:type="spellStart"/>
-      <w:r>
-        <w:rPr>
-          <w:rFonts w:ascii="Courier New" w:hAnsi="Courier New" w:cs="Courier New"/>
-          <w:color w:val="0000FF"/>
-        </w:rPr>
-        <w:t>mkoslovsky</w:t>
-      </w:r>
-      <w:proofErr w:type="spellEnd"/>
-      <w:r>
-        <w:rPr>
-          <w:rFonts w:ascii="Courier New" w:hAnsi="Courier New" w:cs="Courier New"/>
-          <w:color w:val="0000FF"/>
-        </w:rPr>
-        <w:t>/</w:t>
-      </w:r>
-      <w:proofErr w:type="spellStart"/>
+      <w:r>
+        <w:rPr>
+          <w:rFonts w:ascii="Courier New" w:hAnsi="Courier New" w:cs="Courier New"/>
+          <w:color w:val="0000FF"/>
+        </w:rPr>
+        <w:t>’,subdir = ‘</w:t>
+      </w:r>
       <w:r>
         <w:rPr>
           <w:rFonts w:ascii="Courier New" w:hAnsi="Courier New" w:cs="Courier New"/>
@@ -441,39 +295,6 @@
         </w:rPr>
         <w:t>DTMbvs</w:t>
       </w:r>
-      <w:proofErr w:type="spellEnd"/>
-      <w:r>
-        <w:rPr>
-          <w:rFonts w:ascii="Courier New" w:hAnsi="Courier New" w:cs="Courier New"/>
-          <w:color w:val="0000FF"/>
-        </w:rPr>
-        <w:t>’,</w:t>
-      </w:r>
-      <w:proofErr w:type="spellStart"/>
-      <w:r>
-        <w:rPr>
-          <w:rFonts w:ascii="Courier New" w:hAnsi="Courier New" w:cs="Courier New"/>
-          <w:color w:val="0000FF"/>
-        </w:rPr>
-        <w:t>subdir</w:t>
-      </w:r>
-      <w:proofErr w:type="spellEnd"/>
-      <w:r>
-        <w:rPr>
-          <w:rFonts w:ascii="Courier New" w:hAnsi="Courier New" w:cs="Courier New"/>
-          <w:color w:val="0000FF"/>
-        </w:rPr>
-        <w:t xml:space="preserve"> = ‘</w:t>
-      </w:r>
-      <w:proofErr w:type="spellStart"/>
-      <w:r>
-        <w:rPr>
-          <w:rFonts w:ascii="Courier New" w:hAnsi="Courier New" w:cs="Courier New"/>
-          <w:color w:val="0000FF"/>
-        </w:rPr>
-        <w:t>DTMbvs</w:t>
-      </w:r>
-      <w:proofErr w:type="spellEnd"/>
       <w:r>
         <w:rPr>
           <w:rFonts w:ascii="Courier New" w:hAnsi="Courier New" w:cs="Courier New"/>
@@ -520,23 +341,12 @@
           <w:color w:val="0000FF"/>
         </w:rPr>
       </w:pPr>
-      <w:proofErr w:type="spellStart"/>
-      <w:proofErr w:type="gramStart"/>
-      <w:r>
-        <w:rPr>
-          <w:rFonts w:ascii="Courier New" w:hAnsi="Courier New" w:cs="Courier New"/>
-          <w:color w:val="0000FF"/>
-        </w:rPr>
-        <w:t>install.packages</w:t>
-      </w:r>
-      <w:proofErr w:type="spellEnd"/>
-      <w:proofErr w:type="gramEnd"/>
-      <w:r>
-        <w:rPr>
-          <w:rFonts w:ascii="Courier New" w:hAnsi="Courier New" w:cs="Courier New"/>
-          <w:color w:val="0000FF"/>
-        </w:rPr>
-        <w:t>("</w:t>
+      <w:r>
+        <w:rPr>
+          <w:rFonts w:ascii="Courier New" w:hAnsi="Courier New" w:cs="Courier New"/>
+          <w:color w:val="0000FF"/>
+        </w:rPr>
+        <w:t>install.packages("</w:t>
       </w:r>
       <w:r>
         <w:rPr>
@@ -566,7 +376,6 @@
       <w:r>
         <w:t xml:space="preserve">l automatically be produced and modeled if all arguments are left blank in the main wrapper function </w:t>
       </w:r>
-      <w:proofErr w:type="spellStart"/>
       <w:r>
         <w:rPr>
           <w:rFonts w:ascii="Courier New" w:hAnsi="Courier New" w:cs="Courier New"/>
@@ -579,31 +388,7 @@
           <w:rFonts w:ascii="Courier New" w:hAnsi="Courier New" w:cs="Courier New"/>
           <w:color w:val="0000FF"/>
         </w:rPr>
-        <w:t>bvs_</w:t>
-      </w:r>
-      <w:proofErr w:type="gramStart"/>
-      <w:r>
-        <w:rPr>
-          <w:rFonts w:ascii="Courier New" w:hAnsi="Courier New" w:cs="Courier New"/>
-          <w:color w:val="0000FF"/>
-        </w:rPr>
-        <w:t>R</w:t>
-      </w:r>
-      <w:proofErr w:type="spellEnd"/>
-      <w:r>
-        <w:rPr>
-          <w:rFonts w:ascii="Courier New" w:hAnsi="Courier New" w:cs="Courier New"/>
-          <w:color w:val="0000FF"/>
-        </w:rPr>
-        <w:t>(</w:t>
-      </w:r>
-      <w:proofErr w:type="gramEnd"/>
-      <w:r>
-        <w:rPr>
-          <w:rFonts w:ascii="Courier New" w:hAnsi="Courier New" w:cs="Courier New"/>
-          <w:color w:val="0000FF"/>
-        </w:rPr>
-        <w:t>)</w:t>
+        <w:t>bvs_R()</w:t>
       </w:r>
       <w:r>
         <w:t xml:space="preserve">. </w:t>
@@ -626,8 +411,6 @@
       <w:r>
         <w:t>.</w:t>
       </w:r>
-      <w:bookmarkStart w:id="0" w:name="_GoBack"/>
-      <w:bookmarkEnd w:id="0"/>
     </w:p>
     <w:p>
       <w:r>
@@ -1386,7 +1169,7 @@
   <a:extraClrSchemeLst/>
   <a:extLst>
     <a:ext uri="{05A4C25C-085E-4340-85A3-A5531E510DB2}">
-      <thm15:themeFamily xmlns:thm15="http://schemas.microsoft.com/office/thememl/2012/main" xmlns="" name="Office Theme" id="{62F939B6-93AF-4DB8-9C6B-D6C7DFDC589F}" vid="{4A3C46E8-61CC-4603-A589-7422A47A8E4A}"/>
+      <thm15:themeFamily xmlns="" xmlns:thm15="http://schemas.microsoft.com/office/thememl/2012/main" name="Office Theme" id="{62F939B6-93AF-4DB8-9C6B-D6C7DFDC589F}" vid="{4A3C46E8-61CC-4603-A589-7422A47A8E4A}"/>
     </a:ext>
   </a:extLst>
 </a:theme>
